--- a/Manuscript/tmp.docx
+++ b/Manuscript/tmp.docx
@@ -5,7 +5,9 @@
     <w:p>
       <w:pPr>
         <w:rPr>
-          <w:iCs/>
+          <w:rFonts w:ascii="Times New Roman" w:hAnsi="Times New Roman" w:cs="Times New Roman"/>
+          <w:iCs/>
+          <w:color w:val="000000" w:themeColor="text1"/>
         </w:rPr>
       </w:pPr>
       <w:r>
@@ -310,7 +312,23 @@
           <w:iCs/>
           <w:color w:val="000000" w:themeColor="text1"/>
         </w:rPr>
-        <w:t xml:space="preserve"> unit dynamics show faster decreasing on the chosen units than the unchosen units, indicating that the chosen units are more strongly disinhibited. </w:t>
+        <w:t xml:space="preserve"> dynamics</w:t>
+      </w:r>
+      <w:r>
+        <w:rPr>
+          <w:rFonts w:ascii="Times New Roman" w:hAnsi="Times New Roman" w:cs="Times New Roman"/>
+          <w:iCs/>
+          <w:color w:val="000000" w:themeColor="text1"/>
+        </w:rPr>
+        <w:t xml:space="preserve"> </w:t>
+      </w:r>
+      <w:r>
+        <w:rPr>
+          <w:rFonts w:ascii="Times New Roman" w:hAnsi="Times New Roman" w:cs="Times New Roman"/>
+          <w:iCs/>
+          <w:color w:val="000000" w:themeColor="text1"/>
+        </w:rPr>
+        <w:t xml:space="preserve">show faster decreasing on the chosen units than the unchosen units, indicating that the chosen units are more strongly disinhibited. </w:t>
       </w:r>
       <w:r>
         <w:rPr>
@@ -328,7 +346,15 @@
           <w:iCs/>
           <w:color w:val="000000" w:themeColor="text1"/>
         </w:rPr>
-        <w:t xml:space="preserve">. Because of the gradually increasing disinhibition, the </w:t>
+        <w:t xml:space="preserve">. </w:t>
+      </w:r>
+      <w:r>
+        <w:rPr>
+          <w:rFonts w:ascii="Times New Roman" w:hAnsi="Times New Roman" w:cs="Times New Roman"/>
+          <w:iCs/>
+          <w:color w:val="000000" w:themeColor="text1"/>
+        </w:rPr>
+        <w:t xml:space="preserve">WTA competition is terminated earlier in the trials with higher input coherence, so that the aggregated activities in the chosen </w:t>
       </w:r>
       <w:r>
         <w:rPr>
@@ -344,41 +370,23 @@
           <w:iCs/>
           <w:color w:val="000000" w:themeColor="text1"/>
         </w:rPr>
-        <w:t xml:space="preserve"> activities at the early stage decrease after a peak (~330 </w:t>
-      </w:r>
-      <w:proofErr w:type="spellStart"/>
-      <w:r>
-        <w:rPr>
-          <w:rFonts w:ascii="Times New Roman" w:hAnsi="Times New Roman" w:cs="Times New Roman"/>
-          <w:iCs/>
-          <w:color w:val="000000" w:themeColor="text1"/>
-        </w:rPr>
-        <w:t>ms</w:t>
-      </w:r>
-      <w:proofErr w:type="spellEnd"/>
-      <w:r>
-        <w:rPr>
-          <w:rFonts w:ascii="Times New Roman" w:hAnsi="Times New Roman" w:cs="Times New Roman"/>
-          <w:iCs/>
-          <w:color w:val="000000" w:themeColor="text1"/>
-        </w:rPr>
-        <w:t xml:space="preserve"> after stimulus onset). The chosen </w:t>
-      </w:r>
-      <w:r>
-        <w:rPr>
-          <w:rFonts w:ascii="Times New Roman" w:hAnsi="Times New Roman" w:cs="Times New Roman"/>
-          <w:i/>
-          <w:color w:val="000000" w:themeColor="text1"/>
-        </w:rPr>
-        <w:t>G</w:t>
-      </w:r>
-      <w:r>
-        <w:rPr>
-          <w:rFonts w:ascii="Times New Roman" w:hAnsi="Times New Roman" w:cs="Times New Roman"/>
-          <w:iCs/>
-          <w:color w:val="000000" w:themeColor="text1"/>
-        </w:rPr>
-        <w:t xml:space="preserve"> units (</w:t>
+        <w:t xml:space="preserve"> units </w:t>
+      </w:r>
+      <w:r>
+        <w:rPr>
+          <w:rFonts w:ascii="Times New Roman" w:hAnsi="Times New Roman" w:cs="Times New Roman"/>
+          <w:iCs/>
+          <w:color w:val="000000" w:themeColor="text1"/>
+        </w:rPr>
+        <w:t>in</w:t>
+      </w:r>
+      <w:r>
+        <w:rPr>
+          <w:rFonts w:ascii="Times New Roman" w:hAnsi="Times New Roman" w:cs="Times New Roman"/>
+          <w:iCs/>
+          <w:color w:val="000000" w:themeColor="text1"/>
+        </w:rPr>
+        <w:t>crease with coherence (</w:t>
       </w:r>
       <w:r>
         <w:rPr>
@@ -388,31 +396,15 @@
           <w:iCs/>
           <w:color w:val="000000" w:themeColor="text1"/>
         </w:rPr>
-        <w:t>c</w:t>
-      </w:r>
-      <w:r>
-        <w:rPr>
-          <w:rFonts w:ascii="Times New Roman" w:hAnsi="Times New Roman" w:cs="Times New Roman"/>
-          <w:iCs/>
-          <w:color w:val="000000" w:themeColor="text1"/>
-        </w:rPr>
-        <w:t xml:space="preserve">) show faster decreasing than the unchosen </w:t>
-      </w:r>
-      <w:r>
-        <w:rPr>
-          <w:rFonts w:ascii="Times New Roman" w:hAnsi="Times New Roman" w:cs="Times New Roman"/>
-          <w:i/>
-          <w:color w:val="000000" w:themeColor="text1"/>
-        </w:rPr>
-        <w:t>G</w:t>
-      </w:r>
-      <w:r>
-        <w:rPr>
-          <w:rFonts w:ascii="Times New Roman" w:hAnsi="Times New Roman" w:cs="Times New Roman"/>
-          <w:iCs/>
-          <w:color w:val="000000" w:themeColor="text1"/>
-        </w:rPr>
-        <w:t xml:space="preserve"> (</w:t>
+        <w:t>a</w:t>
+      </w:r>
+      <w:r>
+        <w:rPr>
+          <w:rFonts w:ascii="Times New Roman" w:hAnsi="Times New Roman" w:cs="Times New Roman"/>
+          <w:iCs/>
+          <w:color w:val="000000" w:themeColor="text1"/>
+        </w:rPr>
+        <w:t xml:space="preserve"> and </w:t>
       </w:r>
       <w:r>
         <w:rPr>
@@ -422,15 +414,95 @@
           <w:iCs/>
           <w:color w:val="000000" w:themeColor="text1"/>
         </w:rPr>
-        <w:t>d</w:t>
-      </w:r>
-      <w:r>
-        <w:rPr>
-          <w:rFonts w:ascii="Times New Roman" w:hAnsi="Times New Roman" w:cs="Times New Roman"/>
-          <w:iCs/>
-          <w:color w:val="000000" w:themeColor="text1"/>
-        </w:rPr>
-        <w:t>). Mixed with the impact of excitatory input strength, the chosen (</w:t>
+        <w:t>c</w:t>
+      </w:r>
+      <w:r>
+        <w:rPr>
+          <w:rFonts w:ascii="Times New Roman" w:hAnsi="Times New Roman" w:cs="Times New Roman"/>
+          <w:iCs/>
+          <w:color w:val="000000" w:themeColor="text1"/>
+        </w:rPr>
+        <w:t>)</w:t>
+      </w:r>
+      <w:r>
+        <w:rPr>
+          <w:rFonts w:ascii="Times New Roman" w:hAnsi="Times New Roman" w:cs="Times New Roman"/>
+          <w:iCs/>
+          <w:color w:val="000000" w:themeColor="text1"/>
+        </w:rPr>
+        <w:t xml:space="preserve"> as an outcome of a shorter period of inhibition from </w:t>
+      </w:r>
+      <w:r>
+        <w:rPr>
+          <w:rFonts w:ascii="Times New Roman" w:hAnsi="Times New Roman" w:cs="Times New Roman"/>
+          <w:i/>
+          <w:color w:val="000000" w:themeColor="text1"/>
+        </w:rPr>
+        <w:t xml:space="preserve">D </w:t>
+      </w:r>
+      <w:r>
+        <w:rPr>
+          <w:rFonts w:ascii="Times New Roman" w:hAnsi="Times New Roman" w:cs="Times New Roman"/>
+          <w:iCs/>
+          <w:color w:val="000000" w:themeColor="text1"/>
+        </w:rPr>
+        <w:t>units</w:t>
+      </w:r>
+      <w:r>
+        <w:rPr>
+          <w:rFonts w:ascii="Times New Roman" w:hAnsi="Times New Roman" w:cs="Times New Roman"/>
+          <w:iCs/>
+          <w:color w:val="000000" w:themeColor="text1"/>
+        </w:rPr>
+        <w:t>.</w:t>
+      </w:r>
+      <w:r>
+        <w:rPr>
+          <w:rFonts w:ascii="Times New Roman" w:hAnsi="Times New Roman" w:cs="Times New Roman"/>
+          <w:iCs/>
+          <w:color w:val="000000" w:themeColor="text1"/>
+        </w:rPr>
+        <w:t xml:space="preserve"> </w:t>
+      </w:r>
+      <w:r>
+        <w:rPr>
+          <w:rFonts w:ascii="Times New Roman" w:hAnsi="Times New Roman" w:cs="Times New Roman"/>
+          <w:iCs/>
+          <w:color w:val="000000" w:themeColor="text1"/>
+        </w:rPr>
+        <w:t xml:space="preserve">The unchosen </w:t>
+      </w:r>
+      <w:r>
+        <w:rPr>
+          <w:rFonts w:ascii="Times New Roman" w:hAnsi="Times New Roman" w:cs="Times New Roman"/>
+          <w:i/>
+          <w:color w:val="000000" w:themeColor="text1"/>
+        </w:rPr>
+        <w:t>G</w:t>
+      </w:r>
+      <w:r>
+        <w:rPr>
+          <w:rFonts w:ascii="Times New Roman" w:hAnsi="Times New Roman" w:cs="Times New Roman"/>
+          <w:iCs/>
+          <w:color w:val="000000" w:themeColor="text1"/>
+        </w:rPr>
+        <w:t xml:space="preserve"> activities </w:t>
+      </w:r>
+      <w:r>
+        <w:rPr>
+          <w:rFonts w:ascii="Times New Roman" w:hAnsi="Times New Roman" w:cs="Times New Roman"/>
+          <w:iCs/>
+          <w:color w:val="000000" w:themeColor="text1"/>
+        </w:rPr>
+        <w:t>decreases</w:t>
+      </w:r>
+      <w:r>
+        <w:rPr>
+          <w:rFonts w:ascii="Times New Roman" w:hAnsi="Times New Roman" w:cs="Times New Roman"/>
+          <w:iCs/>
+          <w:color w:val="000000" w:themeColor="text1"/>
+        </w:rPr>
+        <w:t xml:space="preserve"> with coherence in the early stage (</w:t>
       </w:r>
       <w:r>
         <w:rPr>
@@ -440,15 +512,31 @@
           <w:iCs/>
           <w:color w:val="000000" w:themeColor="text1"/>
         </w:rPr>
-        <w:t>a</w:t>
-      </w:r>
-      <w:r>
-        <w:rPr>
-          <w:rFonts w:ascii="Times New Roman" w:hAnsi="Times New Roman" w:cs="Times New Roman"/>
-          <w:iCs/>
-          <w:color w:val="000000" w:themeColor="text1"/>
-        </w:rPr>
-        <w:t>) and unchosen (</w:t>
+        <w:t>b</w:t>
+      </w:r>
+      <w:r>
+        <w:rPr>
+          <w:rFonts w:ascii="Times New Roman" w:hAnsi="Times New Roman" w:cs="Times New Roman"/>
+          <w:iCs/>
+          <w:color w:val="000000" w:themeColor="text1"/>
+        </w:rPr>
+        <w:t xml:space="preserve">) because of the impact of more rapid WTA in higher coherence condition but </w:t>
+      </w:r>
+      <w:r>
+        <w:rPr>
+          <w:rFonts w:ascii="Times New Roman" w:hAnsi="Times New Roman" w:cs="Times New Roman"/>
+          <w:iCs/>
+          <w:color w:val="000000" w:themeColor="text1"/>
+        </w:rPr>
+        <w:t>increases</w:t>
+      </w:r>
+      <w:r>
+        <w:rPr>
+          <w:rFonts w:ascii="Times New Roman" w:hAnsi="Times New Roman" w:cs="Times New Roman"/>
+          <w:iCs/>
+          <w:color w:val="000000" w:themeColor="text1"/>
+        </w:rPr>
+        <w:t xml:space="preserve"> the coherence-dependency pattern in the late stage (</w:t>
       </w:r>
       <w:r>
         <w:rPr>
@@ -458,63 +546,87 @@
           <w:iCs/>
           <w:color w:val="000000" w:themeColor="text1"/>
         </w:rPr>
-        <w:t>b</w:t>
-      </w:r>
-      <w:r>
-        <w:rPr>
-          <w:rFonts w:ascii="Times New Roman" w:hAnsi="Times New Roman" w:cs="Times New Roman"/>
-          <w:iCs/>
-          <w:color w:val="000000" w:themeColor="text1"/>
-        </w:rPr>
-        <w:t xml:space="preserve">) </w:t>
-      </w:r>
-      <w:r>
-        <w:rPr>
-          <w:rFonts w:ascii="Times New Roman" w:hAnsi="Times New Roman" w:cs="Times New Roman"/>
-          <w:i/>
-          <w:color w:val="000000" w:themeColor="text1"/>
-        </w:rPr>
-        <w:t>G</w:t>
-      </w:r>
-      <w:r>
-        <w:rPr>
-          <w:rFonts w:ascii="Times New Roman" w:hAnsi="Times New Roman" w:cs="Times New Roman"/>
-          <w:iCs/>
-          <w:color w:val="000000" w:themeColor="text1"/>
-        </w:rPr>
-        <w:t xml:space="preserve"> activities increase and decrease with input strength with different slops because of disinhibition, different from the </w:t>
-      </w:r>
-      <w:r>
-        <w:rPr>
-          <w:rFonts w:ascii="Times New Roman" w:hAnsi="Times New Roman" w:cs="Times New Roman"/>
-          <w:i/>
-          <w:color w:val="000000" w:themeColor="text1"/>
-        </w:rPr>
-        <w:t>R</w:t>
-      </w:r>
-      <w:r>
-        <w:rPr>
-          <w:rFonts w:ascii="Times New Roman" w:hAnsi="Times New Roman" w:cs="Times New Roman"/>
-          <w:iCs/>
-          <w:color w:val="000000" w:themeColor="text1"/>
-        </w:rPr>
-        <w:t xml:space="preserve"> units. At the onset of model choice, the chosen </w:t>
-      </w:r>
-      <w:r>
-        <w:rPr>
-          <w:rFonts w:ascii="Times New Roman" w:hAnsi="Times New Roman" w:cs="Times New Roman"/>
-          <w:i/>
-          <w:color w:val="000000" w:themeColor="text1"/>
-        </w:rPr>
-        <w:t>G</w:t>
-      </w:r>
-      <w:r>
-        <w:rPr>
-          <w:rFonts w:ascii="Times New Roman" w:hAnsi="Times New Roman" w:cs="Times New Roman"/>
-          <w:iCs/>
-          <w:color w:val="000000" w:themeColor="text1"/>
-        </w:rPr>
-        <w:t xml:space="preserve"> units (</w:t>
+        <w:t>d</w:t>
+      </w:r>
+      <w:r>
+        <w:rPr>
+          <w:rFonts w:ascii="Times New Roman" w:hAnsi="Times New Roman" w:cs="Times New Roman"/>
+          <w:iCs/>
+          <w:color w:val="000000" w:themeColor="text1"/>
+        </w:rPr>
+        <w:t xml:space="preserve">) because of </w:t>
+      </w:r>
+      <w:r>
+        <w:rPr>
+          <w:rFonts w:ascii="Times New Roman" w:hAnsi="Times New Roman" w:cs="Times New Roman"/>
+          <w:iCs/>
+          <w:color w:val="000000" w:themeColor="text1"/>
+        </w:rPr>
+        <w:t xml:space="preserve">a </w:t>
+      </w:r>
+      <w:r>
+        <w:rPr>
+          <w:rFonts w:ascii="Times New Roman" w:hAnsi="Times New Roman" w:cs="Times New Roman"/>
+          <w:iCs/>
+          <w:color w:val="000000" w:themeColor="text1"/>
+        </w:rPr>
+        <w:t>shorter period of competition</w:t>
+      </w:r>
+      <w:r>
+        <w:rPr>
+          <w:rFonts w:ascii="Times New Roman" w:hAnsi="Times New Roman" w:cs="Times New Roman"/>
+          <w:iCs/>
+          <w:color w:val="000000" w:themeColor="text1"/>
+        </w:rPr>
+        <w:t xml:space="preserve"> </w:t>
+      </w:r>
+      <w:r>
+        <w:rPr>
+          <w:rFonts w:ascii="Times New Roman" w:hAnsi="Times New Roman" w:cs="Times New Roman"/>
+          <w:iCs/>
+          <w:color w:val="000000" w:themeColor="text1"/>
+        </w:rPr>
+        <w:t>when the</w:t>
+      </w:r>
+      <w:r>
+        <w:rPr>
+          <w:rFonts w:ascii="Times New Roman" w:hAnsi="Times New Roman" w:cs="Times New Roman"/>
+          <w:iCs/>
+          <w:color w:val="000000" w:themeColor="text1"/>
+        </w:rPr>
+        <w:t xml:space="preserve"> coherence</w:t>
+      </w:r>
+      <w:r>
+        <w:rPr>
+          <w:rFonts w:ascii="Times New Roman" w:hAnsi="Times New Roman" w:cs="Times New Roman"/>
+          <w:iCs/>
+          <w:color w:val="000000" w:themeColor="text1"/>
+        </w:rPr>
+        <w:t xml:space="preserve"> </w:t>
+      </w:r>
+      <w:r>
+        <w:rPr>
+          <w:rFonts w:ascii="Times New Roman" w:hAnsi="Times New Roman" w:cs="Times New Roman"/>
+          <w:iCs/>
+          <w:color w:val="000000" w:themeColor="text1"/>
+        </w:rPr>
+        <w:t>is higher</w:t>
+      </w:r>
+      <w:r>
+        <w:rPr>
+          <w:rFonts w:ascii="Times New Roman" w:hAnsi="Times New Roman" w:cs="Times New Roman"/>
+          <w:iCs/>
+          <w:color w:val="000000" w:themeColor="text1"/>
+        </w:rPr>
+        <w:t>.</w:t>
+      </w:r>
+      <w:r>
+        <w:rPr>
+          <w:rFonts w:ascii="Times New Roman" w:hAnsi="Times New Roman" w:cs="Times New Roman"/>
+          <w:iCs/>
+          <w:color w:val="000000" w:themeColor="text1"/>
+        </w:rPr>
+        <w:t xml:space="preserve"> </w:t>
       </w:r>
       <w:r>
         <w:rPr>
@@ -524,15 +636,111 @@
           <w:iCs/>
           <w:color w:val="000000" w:themeColor="text1"/>
         </w:rPr>
-        <w:t>c</w:t>
-      </w:r>
-      <w:r>
-        <w:rPr>
-          <w:rFonts w:ascii="Times New Roman" w:hAnsi="Times New Roman" w:cs="Times New Roman"/>
-          <w:iCs/>
-          <w:color w:val="000000" w:themeColor="text1"/>
-        </w:rPr>
-        <w:t>) show lower activities than the unchosen units (</w:t>
+        <w:t>H</w:t>
+      </w:r>
+      <w:r>
+        <w:rPr>
+          <w:rFonts w:ascii="Times New Roman" w:hAnsi="Times New Roman" w:cs="Times New Roman"/>
+          <w:iCs/>
+          <w:color w:val="000000" w:themeColor="text1"/>
+        </w:rPr>
+        <w:t xml:space="preserve">. The model predicted </w:t>
+      </w:r>
+      <w:r>
+        <w:rPr>
+          <w:rFonts w:ascii="Times New Roman" w:hAnsi="Times New Roman" w:cs="Times New Roman"/>
+          <w:i/>
+          <w:color w:val="000000" w:themeColor="text1"/>
+        </w:rPr>
+        <w:t>D</w:t>
+      </w:r>
+      <w:r>
+        <w:rPr>
+          <w:rFonts w:ascii="Times New Roman" w:hAnsi="Times New Roman" w:cs="Times New Roman"/>
+          <w:iCs/>
+          <w:color w:val="000000" w:themeColor="text1"/>
+        </w:rPr>
+        <w:t xml:space="preserve"> activities ramp up fast in the early stage</w:t>
+      </w:r>
+      <w:r>
+        <w:rPr>
+          <w:rFonts w:ascii="Times New Roman" w:hAnsi="Times New Roman" w:cs="Times New Roman"/>
+          <w:iCs/>
+          <w:color w:val="000000" w:themeColor="text1"/>
+        </w:rPr>
+        <w:t xml:space="preserve"> (dynamics on the left, sorted to the stimulus onset)</w:t>
+      </w:r>
+      <w:r>
+        <w:rPr>
+          <w:rFonts w:ascii="Times New Roman" w:hAnsi="Times New Roman" w:cs="Times New Roman"/>
+          <w:iCs/>
+          <w:color w:val="000000" w:themeColor="text1"/>
+        </w:rPr>
+        <w:t xml:space="preserve">; </w:t>
+      </w:r>
+      <w:r>
+        <w:rPr>
+          <w:rFonts w:ascii="Times New Roman" w:hAnsi="Times New Roman" w:cs="Times New Roman"/>
+          <w:iCs/>
+          <w:color w:val="000000" w:themeColor="text1"/>
+        </w:rPr>
+        <w:t xml:space="preserve">the aggregating strategy makes the coherence-dependency on the chosen side hard to see. In the late stage (dynamics on the right, sorted to the choice onset), </w:t>
+      </w:r>
+      <w:r>
+        <w:rPr>
+          <w:rFonts w:ascii="Times New Roman" w:hAnsi="Times New Roman" w:cs="Times New Roman"/>
+          <w:iCs/>
+          <w:color w:val="000000" w:themeColor="text1"/>
+        </w:rPr>
+        <w:t xml:space="preserve">the chosen </w:t>
+      </w:r>
+      <w:r>
+        <w:rPr>
+          <w:rFonts w:ascii="Times New Roman" w:hAnsi="Times New Roman" w:cs="Times New Roman"/>
+          <w:i/>
+          <w:color w:val="000000" w:themeColor="text1"/>
+        </w:rPr>
+        <w:t>D</w:t>
+      </w:r>
+      <w:r>
+        <w:rPr>
+          <w:rFonts w:ascii="Times New Roman" w:hAnsi="Times New Roman" w:cs="Times New Roman"/>
+          <w:iCs/>
+          <w:color w:val="000000" w:themeColor="text1"/>
+        </w:rPr>
+        <w:t xml:space="preserve"> units do not reach a common threshold</w:t>
+      </w:r>
+      <w:r>
+        <w:rPr>
+          <w:rFonts w:ascii="Times New Roman" w:hAnsi="Times New Roman" w:cs="Times New Roman"/>
+          <w:iCs/>
+          <w:color w:val="000000" w:themeColor="text1"/>
+        </w:rPr>
+        <w:t xml:space="preserve"> since the trials with lower coherence take longer time of competition and drive the </w:t>
+      </w:r>
+      <w:r>
+        <w:rPr>
+          <w:rFonts w:ascii="Times New Roman" w:hAnsi="Times New Roman" w:cs="Times New Roman"/>
+          <w:i/>
+          <w:color w:val="000000" w:themeColor="text1"/>
+        </w:rPr>
+        <w:t>D</w:t>
+      </w:r>
+      <w:r>
+        <w:rPr>
+          <w:rFonts w:ascii="Times New Roman" w:hAnsi="Times New Roman" w:cs="Times New Roman"/>
+          <w:iCs/>
+          <w:color w:val="000000" w:themeColor="text1"/>
+        </w:rPr>
+        <w:t xml:space="preserve"> activities higher</w:t>
+      </w:r>
+      <w:r>
+        <w:rPr>
+          <w:rFonts w:ascii="Times New Roman" w:hAnsi="Times New Roman" w:cs="Times New Roman"/>
+          <w:iCs/>
+          <w:color w:val="000000" w:themeColor="text1"/>
+        </w:rPr>
+        <w:t xml:space="preserve">. </w:t>
       </w:r>
       <w:r>
         <w:rPr>
@@ -542,15 +750,55 @@
           <w:iCs/>
           <w:color w:val="000000" w:themeColor="text1"/>
         </w:rPr>
-        <w:t>c</w:t>
-      </w:r>
-      <w:r>
-        <w:rPr>
-          <w:rFonts w:ascii="Times New Roman" w:hAnsi="Times New Roman" w:cs="Times New Roman"/>
-          <w:iCs/>
-          <w:color w:val="000000" w:themeColor="text1"/>
-        </w:rPr>
-        <w:t xml:space="preserve">); the </w:t>
+        <w:t>I</w:t>
+      </w:r>
+      <w:r>
+        <w:rPr>
+          <w:rFonts w:ascii="Times New Roman" w:hAnsi="Times New Roman" w:cs="Times New Roman"/>
+          <w:iCs/>
+          <w:color w:val="000000" w:themeColor="text1"/>
+        </w:rPr>
+        <w:t xml:space="preserve">. </w:t>
+      </w:r>
+      <w:r>
+        <w:rPr>
+          <w:rFonts w:ascii="Times New Roman" w:hAnsi="Times New Roman" w:cs="Times New Roman"/>
+          <w:iCs/>
+          <w:color w:val="000000" w:themeColor="text1"/>
+        </w:rPr>
+        <w:t>In the early stage, t</w:t>
+      </w:r>
+      <w:r>
+        <w:rPr>
+          <w:rFonts w:ascii="Times New Roman" w:hAnsi="Times New Roman" w:cs="Times New Roman"/>
+          <w:iCs/>
+          <w:color w:val="000000" w:themeColor="text1"/>
+        </w:rPr>
+        <w:t xml:space="preserve">he </w:t>
+      </w:r>
+      <w:r>
+        <w:rPr>
+          <w:rFonts w:ascii="Times New Roman" w:hAnsi="Times New Roman" w:cs="Times New Roman"/>
+          <w:iCs/>
+          <w:color w:val="000000" w:themeColor="text1"/>
+        </w:rPr>
+        <w:t>aggregated activities of</w:t>
+      </w:r>
+      <w:r>
+        <w:rPr>
+          <w:rFonts w:ascii="Times New Roman" w:hAnsi="Times New Roman" w:cs="Times New Roman"/>
+          <w:iCs/>
+          <w:color w:val="000000" w:themeColor="text1"/>
+        </w:rPr>
+        <w:t xml:space="preserve"> </w:t>
+      </w:r>
+      <w:r>
+        <w:rPr>
+          <w:rFonts w:ascii="Times New Roman" w:hAnsi="Times New Roman" w:cs="Times New Roman"/>
+          <w:iCs/>
+          <w:color w:val="000000" w:themeColor="text1"/>
+        </w:rPr>
+        <w:t xml:space="preserve">the unchosen </w:t>
       </w:r>
       <w:r>
         <w:rPr>
@@ -558,15 +806,23 @@
           <w:i/>
           <w:color w:val="000000" w:themeColor="text1"/>
         </w:rPr>
-        <w:t>G</w:t>
-      </w:r>
-      <w:r>
-        <w:rPr>
-          <w:rFonts w:ascii="Times New Roman" w:hAnsi="Times New Roman" w:cs="Times New Roman"/>
-          <w:iCs/>
-          <w:color w:val="000000" w:themeColor="text1"/>
-        </w:rPr>
-        <w:t xml:space="preserve"> units under smaller input differences (i.e., longer RT) are strongly inhibited. </w:t>
+        <w:t>D</w:t>
+      </w:r>
+      <w:r>
+        <w:rPr>
+          <w:rFonts w:ascii="Times New Roman" w:hAnsi="Times New Roman" w:cs="Times New Roman"/>
+          <w:iCs/>
+          <w:color w:val="000000" w:themeColor="text1"/>
+        </w:rPr>
+        <w:t xml:space="preserve"> </w:t>
+      </w:r>
+      <w:r>
+        <w:rPr>
+          <w:rFonts w:ascii="Times New Roman" w:hAnsi="Times New Roman" w:cs="Times New Roman"/>
+          <w:iCs/>
+          <w:color w:val="000000" w:themeColor="text1"/>
+        </w:rPr>
+        <w:t>show dependency on input coherence (</w:t>
       </w:r>
       <w:r>
         <w:rPr>
@@ -576,15 +832,31 @@
           <w:iCs/>
           <w:color w:val="000000" w:themeColor="text1"/>
         </w:rPr>
-        <w:t>H</w:t>
-      </w:r>
-      <w:r>
-        <w:rPr>
-          <w:rFonts w:ascii="Times New Roman" w:hAnsi="Times New Roman" w:cs="Times New Roman"/>
-          <w:iCs/>
-          <w:color w:val="000000" w:themeColor="text1"/>
-        </w:rPr>
-        <w:t xml:space="preserve">. The model predicted </w:t>
+        <w:t>d</w:t>
+      </w:r>
+      <w:r>
+        <w:rPr>
+          <w:rFonts w:ascii="Times New Roman" w:hAnsi="Times New Roman" w:cs="Times New Roman"/>
+          <w:iCs/>
+          <w:color w:val="000000" w:themeColor="text1"/>
+        </w:rPr>
+        <w:t xml:space="preserve">) but </w:t>
+      </w:r>
+      <w:r>
+        <w:rPr>
+          <w:rFonts w:ascii="Times New Roman" w:hAnsi="Times New Roman" w:cs="Times New Roman"/>
+          <w:iCs/>
+          <w:color w:val="000000" w:themeColor="text1"/>
+        </w:rPr>
+        <w:t xml:space="preserve">the </w:t>
+      </w:r>
+      <w:r>
+        <w:rPr>
+          <w:rFonts w:ascii="Times New Roman" w:hAnsi="Times New Roman" w:cs="Times New Roman"/>
+          <w:iCs/>
+          <w:color w:val="000000" w:themeColor="text1"/>
+        </w:rPr>
+        <w:t xml:space="preserve">chosen </w:t>
       </w:r>
       <w:r>
         <w:rPr>
@@ -600,39 +872,31 @@
           <w:iCs/>
           <w:color w:val="000000" w:themeColor="text1"/>
         </w:rPr>
-        <w:t xml:space="preserve"> activities ramp up fast in the early stage; the chosen </w:t>
-      </w:r>
-      <w:r>
-        <w:rPr>
-          <w:rFonts w:ascii="Times New Roman" w:hAnsi="Times New Roman" w:cs="Times New Roman"/>
-          <w:i/>
-          <w:color w:val="000000" w:themeColor="text1"/>
-        </w:rPr>
-        <w:t>D</w:t>
-      </w:r>
-      <w:r>
-        <w:rPr>
-          <w:rFonts w:ascii="Times New Roman" w:hAnsi="Times New Roman" w:cs="Times New Roman"/>
-          <w:iCs/>
-          <w:color w:val="000000" w:themeColor="text1"/>
-        </w:rPr>
-        <w:t xml:space="preserve"> units do not reach a common threshold, different from the </w:t>
-      </w:r>
-      <w:r>
-        <w:rPr>
-          <w:rFonts w:ascii="Times New Roman" w:hAnsi="Times New Roman" w:cs="Times New Roman"/>
-          <w:i/>
-          <w:color w:val="000000" w:themeColor="text1"/>
-        </w:rPr>
-        <w:t>R</w:t>
-      </w:r>
-      <w:r>
-        <w:rPr>
-          <w:rFonts w:ascii="Times New Roman" w:hAnsi="Times New Roman" w:cs="Times New Roman"/>
-          <w:iCs/>
-          <w:color w:val="000000" w:themeColor="text1"/>
-        </w:rPr>
-        <w:t xml:space="preserve"> units. The chosen units reach higher than the unchosen units, indicating stronger disinhibition to the chosen side than the unchosen side. </w:t>
+        <w:t xml:space="preserve"> </w:t>
+      </w:r>
+      <w:r>
+        <w:rPr>
+          <w:rFonts w:ascii="Times New Roman" w:hAnsi="Times New Roman" w:cs="Times New Roman"/>
+          <w:iCs/>
+          <w:color w:val="000000" w:themeColor="text1"/>
+        </w:rPr>
+        <w:t>show weak</w:t>
+      </w:r>
+      <w:r>
+        <w:rPr>
+          <w:rFonts w:ascii="Times New Roman" w:hAnsi="Times New Roman" w:cs="Times New Roman"/>
+          <w:iCs/>
+          <w:color w:val="000000" w:themeColor="text1"/>
+        </w:rPr>
+        <w:t>er</w:t>
+      </w:r>
+      <w:r>
+        <w:rPr>
+          <w:rFonts w:ascii="Times New Roman" w:hAnsi="Times New Roman" w:cs="Times New Roman"/>
+          <w:iCs/>
+          <w:color w:val="000000" w:themeColor="text1"/>
+        </w:rPr>
+        <w:t xml:space="preserve"> dependency on coherence (</w:t>
       </w:r>
       <w:r>
         <w:rPr>
@@ -642,33 +906,47 @@
           <w:iCs/>
           <w:color w:val="000000" w:themeColor="text1"/>
         </w:rPr>
-        <w:t>I</w:t>
-      </w:r>
-      <w:r>
-        <w:rPr>
-          <w:rFonts w:ascii="Times New Roman" w:hAnsi="Times New Roman" w:cs="Times New Roman"/>
-          <w:iCs/>
-          <w:color w:val="000000" w:themeColor="text1"/>
-        </w:rPr>
-        <w:t xml:space="preserve">. At the early stage (same time as in </w:t>
-      </w:r>
-      <w:r>
-        <w:rPr>
-          <w:rFonts w:ascii="Times New Roman" w:hAnsi="Times New Roman" w:cs="Times New Roman"/>
-          <w:b/>
-          <w:bCs/>
-          <w:iCs/>
-          <w:color w:val="000000" w:themeColor="text1"/>
-        </w:rPr>
-        <w:t>E</w:t>
-      </w:r>
-      <w:r>
-        <w:rPr>
-          <w:rFonts w:ascii="Times New Roman" w:hAnsi="Times New Roman" w:cs="Times New Roman"/>
-          <w:iCs/>
-          <w:color w:val="000000" w:themeColor="text1"/>
-        </w:rPr>
-        <w:t xml:space="preserve">), the chosen </w:t>
+        <w:t>a</w:t>
+      </w:r>
+      <w:r>
+        <w:rPr>
+          <w:rFonts w:ascii="Times New Roman" w:hAnsi="Times New Roman" w:cs="Times New Roman"/>
+          <w:iCs/>
+          <w:color w:val="000000" w:themeColor="text1"/>
+        </w:rPr>
+        <w:t>)</w:t>
+      </w:r>
+      <w:r>
+        <w:rPr>
+          <w:rFonts w:ascii="Times New Roman" w:hAnsi="Times New Roman" w:cs="Times New Roman"/>
+          <w:iCs/>
+          <w:color w:val="000000" w:themeColor="text1"/>
+        </w:rPr>
+        <w:t>.</w:t>
+      </w:r>
+      <w:r>
+        <w:rPr>
+          <w:rFonts w:ascii="Times New Roman" w:hAnsi="Times New Roman" w:cs="Times New Roman"/>
+          <w:iCs/>
+          <w:color w:val="000000" w:themeColor="text1"/>
+        </w:rPr>
+        <w:t xml:space="preserve"> </w:t>
+      </w:r>
+      <w:r>
+        <w:rPr>
+          <w:rFonts w:ascii="Times New Roman" w:hAnsi="Times New Roman" w:cs="Times New Roman"/>
+          <w:iCs/>
+          <w:color w:val="000000" w:themeColor="text1"/>
+        </w:rPr>
+        <w:t>In the late stage,</w:t>
+      </w:r>
+      <w:r>
+        <w:rPr>
+          <w:rFonts w:ascii="Times New Roman" w:hAnsi="Times New Roman" w:cs="Times New Roman"/>
+          <w:iCs/>
+          <w:color w:val="000000" w:themeColor="text1"/>
+        </w:rPr>
+        <w:t xml:space="preserve"> the chosen </w:t>
       </w:r>
       <w:r>
         <w:rPr>
@@ -684,7 +962,7 @@
           <w:iCs/>
           <w:color w:val="000000" w:themeColor="text1"/>
         </w:rPr>
-        <w:t xml:space="preserve"> activities are barely tuned to input strength, the unchosen </w:t>
+        <w:t xml:space="preserve"> exhibit higher activity than the unchosen </w:t>
       </w:r>
       <w:r>
         <w:rPr>
@@ -700,7 +978,15 @@
           <w:iCs/>
           <w:color w:val="000000" w:themeColor="text1"/>
         </w:rPr>
-        <w:t xml:space="preserve"> activities are more strongly tuned to input strength; at the time of model choice, </w:t>
+        <w:t xml:space="preserve"> as the outcome of WTA competition;</w:t>
+      </w:r>
+      <w:r>
+        <w:rPr>
+          <w:rFonts w:ascii="Times New Roman" w:hAnsi="Times New Roman" w:cs="Times New Roman"/>
+          <w:iCs/>
+          <w:color w:val="000000" w:themeColor="text1"/>
+        </w:rPr>
+        <w:t xml:space="preserve"> </w:t>
       </w:r>
       <w:r>
         <w:rPr>
@@ -716,7 +1002,87 @@
           <w:iCs/>
           <w:color w:val="000000" w:themeColor="text1"/>
         </w:rPr>
-        <w:t xml:space="preserve"> units with smaller input difference (i.e., longer RT) activate more strongly, indicating stronger disinhibition for the trials with weaker decision evidence.</w:t>
+        <w:t xml:space="preserve"> </w:t>
+      </w:r>
+      <w:r>
+        <w:rPr>
+          <w:rFonts w:ascii="Times New Roman" w:hAnsi="Times New Roman" w:cs="Times New Roman"/>
+          <w:iCs/>
+          <w:color w:val="000000" w:themeColor="text1"/>
+        </w:rPr>
+        <w:t>units</w:t>
+      </w:r>
+      <w:r>
+        <w:rPr>
+          <w:rFonts w:ascii="Times New Roman" w:hAnsi="Times New Roman" w:cs="Times New Roman"/>
+          <w:iCs/>
+          <w:color w:val="000000" w:themeColor="text1"/>
+        </w:rPr>
+        <w:t xml:space="preserve"> with </w:t>
+      </w:r>
+      <w:r>
+        <w:rPr>
+          <w:rFonts w:ascii="Times New Roman" w:hAnsi="Times New Roman" w:cs="Times New Roman"/>
+          <w:iCs/>
+          <w:color w:val="000000" w:themeColor="text1"/>
+        </w:rPr>
+        <w:t>lower</w:t>
+      </w:r>
+      <w:r>
+        <w:rPr>
+          <w:rFonts w:ascii="Times New Roman" w:hAnsi="Times New Roman" w:cs="Times New Roman"/>
+          <w:iCs/>
+          <w:color w:val="000000" w:themeColor="text1"/>
+        </w:rPr>
+        <w:t xml:space="preserve"> input </w:t>
+      </w:r>
+      <w:r>
+        <w:rPr>
+          <w:rFonts w:ascii="Times New Roman" w:hAnsi="Times New Roman" w:cs="Times New Roman"/>
+          <w:iCs/>
+          <w:color w:val="000000" w:themeColor="text1"/>
+        </w:rPr>
+        <w:t>coherence</w:t>
+      </w:r>
+      <w:r>
+        <w:rPr>
+          <w:rFonts w:ascii="Times New Roman" w:hAnsi="Times New Roman" w:cs="Times New Roman"/>
+          <w:iCs/>
+          <w:color w:val="000000" w:themeColor="text1"/>
+        </w:rPr>
+        <w:t xml:space="preserve"> (i.e., longer RT) </w:t>
+      </w:r>
+      <w:r>
+        <w:rPr>
+          <w:rFonts w:ascii="Times New Roman" w:hAnsi="Times New Roman" w:cs="Times New Roman"/>
+          <w:iCs/>
+          <w:color w:val="000000" w:themeColor="text1"/>
+        </w:rPr>
+        <w:t xml:space="preserve">reaches higher </w:t>
+      </w:r>
+      <w:r>
+        <w:rPr>
+          <w:rFonts w:ascii="Times New Roman" w:hAnsi="Times New Roman" w:cs="Times New Roman"/>
+          <w:iCs/>
+          <w:color w:val="000000" w:themeColor="text1"/>
+        </w:rPr>
+        <w:t xml:space="preserve">activities </w:t>
+      </w:r>
+      <w:r>
+        <w:rPr>
+          <w:rFonts w:ascii="Times New Roman" w:hAnsi="Times New Roman" w:cs="Times New Roman"/>
+          <w:iCs/>
+          <w:color w:val="000000" w:themeColor="text1"/>
+        </w:rPr>
+        <w:t>since longer period of competition</w:t>
+      </w:r>
+      <w:r>
+        <w:rPr>
+          <w:rFonts w:ascii="Times New Roman" w:hAnsi="Times New Roman" w:cs="Times New Roman"/>
+          <w:iCs/>
+          <w:color w:val="000000" w:themeColor="text1"/>
+        </w:rPr>
+        <w:t>.</w:t>
       </w:r>
     </w:p>
     <w:sectPr>
